--- a/game_reviews/translations/fetching-fruits (Version 1).docx
+++ b/game_reviews/translations/fetching-fruits (Version 1).docx
@@ -8,18 +8,6 @@
       </w:pPr>
       <w:r>
         <w:t>Play Fetching Fruits for Free - A Classic 5x3 Fruit-Themed Slot</w:t>
-      </w:r>
-    </w:p>
-    <w:p>
-      <w:r/>
-      <w:r>
-        <w:rPr>
-          <w:b/>
-        </w:rPr>
-        <w:t>Meta description</w:t>
-      </w:r>
-      <w:r>
-        <w:t>: Explore this classic 5x3 fruit-themed slot, Fetching Fruits by NewAge Games. Enjoy pleasant music and high-level symbols with win potential. Play for free now!</w:t>
       </w:r>
     </w:p>
     <w:p>
@@ -388,9 +376,18 @@
       <w:r/>
       <w:r>
         <w:rPr>
+          <w:b/>
+        </w:rPr>
+        <w:t>Play Fetching Fruits for Free - A Classic 5x3 Fruit-Themed Slot</w:t>
+      </w:r>
+    </w:p>
+    <w:p>
+      <w:r/>
+      <w:r>
+        <w:rPr>
           <w:i/>
         </w:rPr>
-        <w:t>Prompt for DALLE: Create a feature image for Fetching Fruits game that follows the given criteria: - The image should be in cartoon style. - The image should feature a happy Maya warrior with glasses. The image should be bright and vibrant, featuring the happy Maya warrior with glasses in the center of the frame. The warrior should be holding a basket of colorful fruits, with a big smile on his face. He should be surrounded by various fruit symbols from the game, such as cherries, lemons, oranges, plums, watermelons, and bells. The background should have a jungle feel to it, with lush green trees and vines. The overall style of the image should be fun and energetic, conveying the excitement of the game.</w:t>
+        <w:t>Explore this classic 5x3 fruit-themed slot, Fetching Fruits by NewAge Games. Enjoy pleasant music and high-level symbols with win potential. Play for free now!</w:t>
       </w:r>
     </w:p>
     <w:sectPr>

--- a/game_reviews/translations/fetching-fruits (Version 1).docx
+++ b/game_reviews/translations/fetching-fruits (Version 1).docx
@@ -7,7 +7,7 @@
         <w:pStyle w:val="Heading1"/>
       </w:pPr>
       <w:r>
-        <w:t>Play Fetching Fruits for Free - A Classic 5x3 Fruit-Themed Slot</w:t>
+        <w:t>Play Fetching Fruits Free - Classic Fruit-Themed Slot Game</w:t>
       </w:r>
     </w:p>
     <w:p>
@@ -306,7 +306,7 @@
       </w:pPr>
       <w:r/>
       <w:r>
-        <w:t>Pleasant musical component with electronic sounds and flutes</w:t>
+        <w:t>Classic fruit-themed slot game</w:t>
       </w:r>
     </w:p>
     <w:p>
@@ -317,7 +317,7 @@
       </w:pPr>
       <w:r/>
       <w:r>
-        <w:t>Symbols and paylines are clearly visible and straightforward</w:t>
+        <w:t>Pleasant musical component</w:t>
       </w:r>
     </w:p>
     <w:p>
@@ -328,7 +328,7 @@
       </w:pPr>
       <w:r/>
       <w:r>
-        <w:t>Autoplay feature allows for a more hands-off approach to playing slots</w:t>
+        <w:t>Autoplay feature for convenient gameplay</w:t>
       </w:r>
     </w:p>
     <w:p>
@@ -339,7 +339,7 @@
       </w:pPr>
       <w:r/>
       <w:r>
-        <w:t>Higher bet amounts increase chances of winning and potential winnings</w:t>
+        <w:t>Clear and straightforward symbols and paylines</w:t>
       </w:r>
     </w:p>
     <w:p>
@@ -358,7 +358,7 @@
       </w:pPr>
       <w:r/>
       <w:r>
-        <w:t>Bare internal menu lacks information on volatility and RTP</w:t>
+        <w:t>Limited information in the internal menu</w:t>
       </w:r>
     </w:p>
     <w:p>
@@ -369,7 +369,7 @@
       </w:pPr>
       <w:r/>
       <w:r>
-        <w:t>Limited number of paylines (only 5)</w:t>
+        <w:t>Lack of volatility and RTP details</w:t>
       </w:r>
     </w:p>
     <w:p>
@@ -378,7 +378,7 @@
         <w:rPr>
           <w:b/>
         </w:rPr>
-        <w:t>Play Fetching Fruits for Free - A Classic 5x3 Fruit-Themed Slot</w:t>
+        <w:t>Play Fetching Fruits Free - Classic Fruit-Themed Slot Game</w:t>
       </w:r>
     </w:p>
     <w:p>
@@ -387,7 +387,7 @@
         <w:rPr>
           <w:i/>
         </w:rPr>
-        <w:t>Explore this classic 5x3 fruit-themed slot, Fetching Fruits by NewAge Games. Enjoy pleasant music and high-level symbols with win potential. Play for free now!</w:t>
+        <w:t>Read our review of Fetching Fruits and play this classic fruit-themed slot game for free.</w:t>
       </w:r>
     </w:p>
     <w:sectPr>
